--- a/動作判斷/健身/動作小列表.docx
+++ b/動作判斷/健身/動作小列表.docx
@@ -672,16 +672,7 @@
           <w:rFonts w:ascii="DengXian" w:eastAsia="DengXian" w:hAnsi="DengXian"/>
           <w:lang w:eastAsia="zh-CN"/>
         </w:rPr>
-        <w:t>(done</w:t>
-      </w:r>
-      <w:bookmarkStart w:id="0" w:name="_GoBack"/>
-      <w:bookmarkEnd w:id="0"/>
-      <w:r>
-        <w:rPr>
-          <w:rFonts w:ascii="DengXian" w:eastAsia="DengXian" w:hAnsi="DengXian"/>
-          <w:lang w:eastAsia="zh-CN"/>
-        </w:rPr>
-        <w:t>)</w:t>
+        <w:t>(done)</w:t>
       </w:r>
     </w:p>
     <w:p>
@@ -695,10 +686,13 @@
       </w:pPr>
       <w:r>
         <w:rPr>
-          <w:rFonts w:hint="eastAsia"/>
-        </w:rPr>
-        <w:t>棒式</w:t>
-      </w:r>
+          <w:rFonts w:eastAsia="DengXian" w:hint="eastAsia"/>
+          <w:lang w:eastAsia="zh-CN"/>
+        </w:rPr>
+        <w:t>平板支撐</w:t>
+      </w:r>
+      <w:bookmarkStart w:id="0" w:name="_GoBack"/>
+      <w:bookmarkEnd w:id="0"/>
       <w:r>
         <w:rPr>
           <w:rFonts w:ascii="DengXian" w:eastAsia="DengXian" w:hAnsi="DengXian" w:hint="eastAsia"/>
